--- a/document.docx
+++ b/document.docx
@@ -127,9 +127,148 @@
         <w:rPr>
           <w:sz w:val="28"/>
           <w:szCs w:val="28"/>
-          <w:rtl/>
-        </w:rPr>
-      </w:pPr>
+        </w:rPr>
+      </w:pPr>
+    </w:p>
+    <w:p>
+      <w:pPr>
+        <w:jc w:val="right"/>
+        <w:rPr>
+          <w:sz w:val="24"/>
+          <w:szCs w:val="24"/>
+          <w:rtl/>
+        </w:rPr>
+      </w:pPr>
+      <w:r>
+        <w:rPr>
+          <w:rFonts w:hint="cs"/>
+          <w:sz w:val="24"/>
+          <w:szCs w:val="24"/>
+          <w:rtl/>
+        </w:rPr>
+        <w:t>כיצד בחרנו לבדוק את הבקשות מתאימות:</w:t>
+      </w:r>
+    </w:p>
+    <w:p>
+      <w:pPr>
+        <w:bidi/>
+        <w:rPr>
+          <w:rFonts w:hint="cs"/>
+          <w:sz w:val="24"/>
+          <w:szCs w:val="24"/>
+          <w:rtl/>
+        </w:rPr>
+      </w:pPr>
+      <w:r>
+        <w:rPr>
+          <w:rFonts w:hint="cs"/>
+          <w:sz w:val="24"/>
+          <w:szCs w:val="24"/>
+          <w:rtl/>
+        </w:rPr>
+        <w:t xml:space="preserve">כאשר אנחנו מקבלים הודעה, בודקים קודם איזה סוג בקשה ההודעה הזאת </w:t>
+      </w:r>
+      <w:r>
+        <w:rPr>
+          <w:sz w:val="24"/>
+          <w:szCs w:val="24"/>
+          <w:rtl/>
+        </w:rPr>
+        <w:t>–</w:t>
+      </w:r>
+      <w:r>
+        <w:rPr>
+          <w:rFonts w:hint="cs"/>
+          <w:sz w:val="24"/>
+          <w:szCs w:val="24"/>
+          <w:rtl/>
+        </w:rPr>
+        <w:t xml:space="preserve"> יש פונקציה שבודקת זאת באמצעות </w:t>
+      </w:r>
+      <w:r>
+        <w:rPr>
+          <w:sz w:val="24"/>
+          <w:szCs w:val="24"/>
+        </w:rPr>
+        <w:t>switch-case</w:t>
+      </w:r>
+      <w:r>
+        <w:rPr>
+          <w:rFonts w:hint="cs"/>
+          <w:sz w:val="24"/>
+          <w:szCs w:val="24"/>
+          <w:rtl/>
+        </w:rPr>
+        <w:t xml:space="preserve"> (אם לדוגמא, אם מדובר ב</w:t>
+      </w:r>
+      <w:r>
+        <w:rPr>
+          <w:rFonts w:hint="cs"/>
+          <w:sz w:val="24"/>
+          <w:szCs w:val="24"/>
+        </w:rPr>
+        <w:t>GET</w:t>
+      </w:r>
+      <w:r>
+        <w:rPr>
+          <w:rFonts w:hint="cs"/>
+          <w:sz w:val="24"/>
+          <w:szCs w:val="24"/>
+          <w:rtl/>
+        </w:rPr>
+        <w:t xml:space="preserve">, </w:t>
+      </w:r>
+      <w:r>
+        <w:rPr>
+          <w:rFonts w:hint="cs"/>
+          <w:sz w:val="24"/>
+          <w:szCs w:val="24"/>
+        </w:rPr>
+        <w:t>POST</w:t>
+      </w:r>
+      <w:r>
+        <w:rPr>
+          <w:rFonts w:hint="cs"/>
+          <w:sz w:val="24"/>
+          <w:szCs w:val="24"/>
+          <w:rtl/>
+        </w:rPr>
+        <w:t xml:space="preserve"> וכ'ו). ואז אנו עוברים לפונקציה אחרת </w:t>
+      </w:r>
+      <w:proofErr w:type="spellStart"/>
+      <w:r>
+        <w:rPr>
+          <w:sz w:val="24"/>
+          <w:szCs w:val="24"/>
+        </w:rPr>
+        <w:t>sendMessage</w:t>
+      </w:r>
+      <w:proofErr w:type="spellEnd"/>
+      <w:r>
+        <w:rPr>
+          <w:rFonts w:hint="cs"/>
+          <w:sz w:val="24"/>
+          <w:szCs w:val="24"/>
+          <w:rtl/>
+        </w:rPr>
+        <w:t xml:space="preserve">, ושם אנחנו לוקחים את הבאפר, בודקים מה השם של הקובץ (אם יש צורך), בודקים מה הפרמטר </w:t>
+      </w:r>
+      <w:r>
+        <w:rPr>
+          <w:sz w:val="24"/>
+          <w:szCs w:val="24"/>
+        </w:rPr>
+        <w:t>lang</w:t>
+      </w:r>
+      <w:r>
+        <w:rPr>
+          <w:rFonts w:hint="cs"/>
+          <w:sz w:val="24"/>
+          <w:szCs w:val="24"/>
+          <w:rtl/>
+        </w:rPr>
+        <w:t xml:space="preserve"> (אם יש צורך). </w:t>
+      </w:r>
     </w:p>
     <w:p>
       <w:pPr>
@@ -399,7 +538,6 @@
           <w:rFonts w:hint="cs"/>
           <w:rtl/>
         </w:rPr>
-        <w:lastRenderedPageBreak/>
         <w:t xml:space="preserve">בקשת </w:t>
       </w:r>
       <w:r>
@@ -804,7 +942,6 @@
         <w:bidi/>
         <w:jc w:val="both"/>
         <w:rPr>
-          <w:rFonts w:hint="cs"/>
           <w:rtl/>
         </w:rPr>
       </w:pPr>
@@ -1962,27 +2099,24 @@
         <w:bidi/>
         <w:jc w:val="both"/>
         <w:rPr>
-          <w:rFonts w:hint="cs"/>
-          <w:rtl/>
-        </w:rPr>
-      </w:pPr>
-    </w:p>
-    <w:p>
-      <w:pPr>
-        <w:bidi/>
-        <w:jc w:val="both"/>
-        <w:rPr>
-          <w:rFonts w:hint="cs"/>
-          <w:rtl/>
-        </w:rPr>
-      </w:pPr>
-    </w:p>
-    <w:p>
-      <w:pPr>
-        <w:bidi/>
-        <w:jc w:val="both"/>
-        <w:rPr>
-          <w:rFonts w:hint="cs"/>
+          <w:rtl/>
+        </w:rPr>
+      </w:pPr>
+    </w:p>
+    <w:p>
+      <w:pPr>
+        <w:bidi/>
+        <w:jc w:val="both"/>
+        <w:rPr>
+          <w:rtl/>
+        </w:rPr>
+      </w:pPr>
+    </w:p>
+    <w:p>
+      <w:pPr>
+        <w:bidi/>
+        <w:jc w:val="both"/>
+        <w:rPr>
           <w:rtl/>
         </w:rPr>
       </w:pPr>
